--- a/DatabaseTexutalDescription.docx
+++ b/DatabaseTexutalDescription.docx
@@ -281,15 +281,7 @@
         <w:t>,</w:t>
       </w:r>
       <w:r>
-        <w:t xml:space="preserve"> event details, </w:t>
-      </w:r>
-      <w:proofErr w:type="gramStart"/>
-      <w:r>
-        <w:t>venue</w:t>
-      </w:r>
-      <w:proofErr w:type="gramEnd"/>
-      <w:r>
-        <w:t xml:space="preserve"> n</w:t>
+        <w:t xml:space="preserve"> event details, venue n</w:t>
       </w:r>
       <w:r>
         <w:t>ame and seat details</w:t>
@@ -1819,6 +1811,7 @@
     </w:tbl>
     <w:p/>
     <w:sectPr>
+      <w:headerReference w:type="default" r:id="rId8"/>
       <w:pgSz w:w="11906" w:h="16838"/>
       <w:pgMar w:top="1440" w:right="1440" w:bottom="1440" w:left="1440" w:header="708" w:footer="708" w:gutter="0"/>
       <w:cols w:space="708"/>
@@ -1984,6 +1977,33 @@
     </w:p>
   </w:footnote>
 </w:footnotes>
+</file>
+
+<file path=word/header1.xml><?xml version="1.0" encoding="utf-8"?>
+<w:hdr xmlns:wpc="http://schemas.microsoft.com/office/word/2010/wordprocessingCanvas" xmlns:mc="http://schemas.openxmlformats.org/markup-compatibility/2006" xmlns:o="urn:schemas-microsoft-com:office:office" xmlns:r="http://schemas.openxmlformats.org/officeDocument/2006/relationships" xmlns:m="http://schemas.openxmlformats.org/officeDocument/2006/math" xmlns:v="urn:schemas-microsoft-com:vml" xmlns:wp14="http://schemas.microsoft.com/office/word/2010/wordprocessingDrawing" xmlns:wp="http://schemas.openxmlformats.org/drawingml/2006/wordprocessingDrawing" xmlns:w10="urn:schemas-microsoft-com:office:word" xmlns:w="http://schemas.openxmlformats.org/wordprocessingml/2006/main" xmlns:w14="http://schemas.microsoft.com/office/word/2010/wordml" xmlns:w15="http://schemas.microsoft.com/office/word/2012/wordml" xmlns:wpg="http://schemas.microsoft.com/office/word/2010/wordprocessingGroup" xmlns:wpi="http://schemas.microsoft.com/office/word/2010/wordprocessingInk" xmlns:wne="http://schemas.microsoft.com/office/word/2006/wordml" xmlns:wps="http://schemas.microsoft.com/office/word/2010/wordprocessingShape" mc:Ignorable="w14 w15 wp14">
+  <w:p>
+    <w:pPr>
+      <w:pStyle w:val="Header"/>
+    </w:pPr>
+    <w:r>
+      <w:rPr>
+        <w:rFonts w:ascii="Helvetica" w:hAnsi="Helvetica" w:cs="Helvetica"/>
+        <w:b/>
+        <w:bCs/>
+        <w:color w:val="000000"/>
+        <w:sz w:val="36"/>
+        <w:szCs w:val="36"/>
+        <w:shd w:val="clear" w:color="auto" w:fill="DEDEDE"/>
+      </w:rPr>
+      <w:t>Assignment Group R20C4</w:t>
+    </w:r>
+  </w:p>
+  <w:p>
+    <w:pPr>
+      <w:pStyle w:val="Header"/>
+    </w:pPr>
+  </w:p>
+</w:hdr>
 </file>
 
 <file path=word/styles.xml><?xml version="1.0" encoding="utf-8"?>
@@ -2635,6 +2655,50 @@
       <w:szCs w:val="28"/>
     </w:rPr>
   </w:style>
+  <w:style w:type="paragraph" w:styleId="Header">
+    <w:name w:val="header"/>
+    <w:basedOn w:val="Normal"/>
+    <w:link w:val="HeaderChar"/>
+    <w:uiPriority w:val="99"/>
+    <w:unhideWhenUsed/>
+    <w:rsid w:val="00E840D5"/>
+    <w:pPr>
+      <w:tabs>
+        <w:tab w:val="center" w:pos="4680"/>
+        <w:tab w:val="right" w:pos="9360"/>
+      </w:tabs>
+      <w:spacing w:after="0" w:line="240" w:lineRule="auto"/>
+    </w:pPr>
+  </w:style>
+  <w:style w:type="character" w:customStyle="1" w:styleId="HeaderChar">
+    <w:name w:val="Header Char"/>
+    <w:basedOn w:val="DefaultParagraphFont"/>
+    <w:link w:val="Header"/>
+    <w:uiPriority w:val="99"/>
+    <w:rsid w:val="00E840D5"/>
+  </w:style>
+  <w:style w:type="paragraph" w:styleId="Footer">
+    <w:name w:val="footer"/>
+    <w:basedOn w:val="Normal"/>
+    <w:link w:val="FooterChar"/>
+    <w:uiPriority w:val="99"/>
+    <w:unhideWhenUsed/>
+    <w:rsid w:val="00E840D5"/>
+    <w:pPr>
+      <w:tabs>
+        <w:tab w:val="center" w:pos="4680"/>
+        <w:tab w:val="right" w:pos="9360"/>
+      </w:tabs>
+      <w:spacing w:after="0" w:line="240" w:lineRule="auto"/>
+    </w:pPr>
+  </w:style>
+  <w:style w:type="character" w:customStyle="1" w:styleId="FooterChar">
+    <w:name w:val="Footer Char"/>
+    <w:basedOn w:val="DefaultParagraphFont"/>
+    <w:link w:val="Footer"/>
+    <w:uiPriority w:val="99"/>
+    <w:rsid w:val="00E840D5"/>
+  </w:style>
 </w:styles>
 </file>
 
@@ -2904,7 +2968,7 @@
 </file>
 
 <file path=customXml/itemProps1.xml><?xml version="1.0" encoding="utf-8"?>
-<ds:datastoreItem xmlns:ds="http://schemas.openxmlformats.org/officeDocument/2006/customXml" ds:itemID="{F796E967-1D5B-482F-8A3E-3362E0493EBA}">
+<ds:datastoreItem xmlns:ds="http://schemas.openxmlformats.org/officeDocument/2006/customXml" ds:itemID="{6DED9251-EF2A-48B9-A3E4-0891CB6CDBBA}">
   <ds:schemaRefs>
     <ds:schemaRef ds:uri="http://schemas.openxmlformats.org/officeDocument/2006/bibliography"/>
   </ds:schemaRefs>
